--- a/question 3.docx
+++ b/question 3.docx
@@ -40,13 +40,101 @@
       </w:r>
     </w:p>
     <w:p>
+      <w:proofErr w:type="spellStart"/>
+      <w:proofErr w:type="gramStart"/>
+      <w:r>
+        <w:t>var</w:t>
+      </w:r>
+      <w:proofErr w:type="spellEnd"/>
+      <w:proofErr w:type="gramEnd"/>
+      <w:r>
+        <w:t xml:space="preserve"> </w:t>
+      </w:r>
+      <w:proofErr w:type="spellStart"/>
+      <w:r>
+        <w:t>cmheight</w:t>
+      </w:r>
+      <w:proofErr w:type="spellEnd"/>
+      <w:r>
+        <w:t xml:space="preserve"> : real</w:t>
+      </w:r>
+    </w:p>
+    <w:p>
+      <w:proofErr w:type="spellStart"/>
+      <w:proofErr w:type="gramStart"/>
+      <w:r>
+        <w:t>var</w:t>
+      </w:r>
+      <w:proofErr w:type="spellEnd"/>
+      <w:proofErr w:type="gramEnd"/>
+      <w:r>
+        <w:t xml:space="preserve"> </w:t>
+      </w:r>
+      <w:proofErr w:type="spellStart"/>
+      <w:r>
+        <w:t>inchheight</w:t>
+      </w:r>
+      <w:proofErr w:type="spellEnd"/>
+      <w:r>
+        <w:t xml:space="preserve"> : real</w:t>
+      </w:r>
+    </w:p>
+    <w:p>
+      <w:proofErr w:type="spellStart"/>
+      <w:proofErr w:type="gramStart"/>
+      <w:r>
+        <w:t>var</w:t>
+      </w:r>
+      <w:proofErr w:type="spellEnd"/>
+      <w:proofErr w:type="gramEnd"/>
+      <w:r>
+        <w:t xml:space="preserve"> feet : real</w:t>
+      </w:r>
+    </w:p>
+    <w:p>
+      <w:proofErr w:type="spellStart"/>
+      <w:proofErr w:type="gramStart"/>
+      <w:r>
+        <w:t>var</w:t>
+      </w:r>
+      <w:proofErr w:type="spellEnd"/>
+      <w:proofErr w:type="gramEnd"/>
+      <w:r>
+        <w:t xml:space="preserve"> inches : real</w:t>
+      </w:r>
+    </w:p>
+    <w:p>
+      <w:proofErr w:type="spellStart"/>
+      <w:proofErr w:type="gramStart"/>
+      <w:r>
+        <w:t>var</w:t>
+      </w:r>
+      <w:proofErr w:type="spellEnd"/>
+      <w:proofErr w:type="gramEnd"/>
+      <w:r>
+        <w:t xml:space="preserve"> metres : real</w:t>
+      </w:r>
+    </w:p>
+    <w:p>
+      <w:proofErr w:type="spellStart"/>
+      <w:proofErr w:type="gramStart"/>
+      <w:r>
+        <w:t>var</w:t>
+      </w:r>
+      <w:proofErr w:type="spellEnd"/>
+      <w:proofErr w:type="gramEnd"/>
+      <w:r>
+        <w:t xml:space="preserve"> centimetres : real</w:t>
+      </w:r>
+    </w:p>
+    <w:p>
       <w:proofErr w:type="gramStart"/>
       <w:r>
         <w:t>put</w:t>
       </w:r>
       <w:proofErr w:type="gramEnd"/>
       <w:r>
-        <w:t xml:space="preserve"> "What is your height in inches/centimetres? "..</w:t>
+        <w:t xml:space="preserve"> "What is your height in inches/centimetres? " ..</w:t>
       </w:r>
     </w:p>
     <w:p>
@@ -116,13 +204,70 @@
       <w:r>
         <w:t xml:space="preserve">    </w:t>
       </w:r>
+      <w:proofErr w:type="spellStart"/>
+      <w:proofErr w:type="gramStart"/>
+      <w:r>
+        <w:t>cmheight</w:t>
+      </w:r>
+      <w:proofErr w:type="spellEnd"/>
+      <w:proofErr w:type="gramEnd"/>
+      <w:r>
+        <w:t xml:space="preserve"> := height / 2.54</w:t>
+      </w:r>
+    </w:p>
+    <w:p>
+      <w:r>
+        <w:t xml:space="preserve">    </w:t>
+      </w:r>
+      <w:proofErr w:type="gramStart"/>
+      <w:r>
+        <w:t>feet</w:t>
+      </w:r>
+      <w:proofErr w:type="gramEnd"/>
+      <w:r>
+        <w:t xml:space="preserve"> := </w:t>
+      </w:r>
+      <w:proofErr w:type="spellStart"/>
+      <w:r>
+        <w:t>cmheight</w:t>
+      </w:r>
+      <w:proofErr w:type="spellEnd"/>
+      <w:r>
+        <w:t xml:space="preserve"> div 12</w:t>
+      </w:r>
+    </w:p>
+    <w:p>
+      <w:r>
+        <w:t xml:space="preserve">    </w:t>
+      </w:r>
+      <w:proofErr w:type="gramStart"/>
+      <w:r>
+        <w:t>inches</w:t>
+      </w:r>
+      <w:proofErr w:type="gramEnd"/>
+      <w:r>
+        <w:t xml:space="preserve"> := </w:t>
+      </w:r>
+      <w:proofErr w:type="spellStart"/>
+      <w:r>
+        <w:t>cmheight</w:t>
+      </w:r>
+      <w:proofErr w:type="spellEnd"/>
+      <w:r>
+        <w:t xml:space="preserve"> mod 12</w:t>
+      </w:r>
+    </w:p>
+    <w:p>
+      <w:r>
+        <w:t xml:space="preserve">    </w:t>
+      </w:r>
       <w:proofErr w:type="gramStart"/>
       <w:r>
         <w:t>put</w:t>
       </w:r>
       <w:proofErr w:type="gramEnd"/>
       <w:r>
-        <w:t xml:space="preserve"> "Your height in inches is ", height / 2.5</w:t>
+        <w:t xml:space="preserve"> "Your height is ", feet, " feet and ", inches, " inches."</w:t>
       </w:r>
     </w:p>
     <w:p>
@@ -157,13 +302,70 @@
       <w:r>
         <w:t xml:space="preserve">    </w:t>
       </w:r>
+      <w:proofErr w:type="spellStart"/>
+      <w:proofErr w:type="gramStart"/>
+      <w:r>
+        <w:t>inchheight</w:t>
+      </w:r>
+      <w:proofErr w:type="spellEnd"/>
+      <w:proofErr w:type="gramEnd"/>
+      <w:r>
+        <w:t xml:space="preserve"> := height * 2.54</w:t>
+      </w:r>
+    </w:p>
+    <w:p>
+      <w:r>
+        <w:t xml:space="preserve">    </w:t>
+      </w:r>
+      <w:proofErr w:type="gramStart"/>
+      <w:r>
+        <w:t>metres</w:t>
+      </w:r>
+      <w:proofErr w:type="gramEnd"/>
+      <w:r>
+        <w:t xml:space="preserve"> := </w:t>
+      </w:r>
+      <w:proofErr w:type="spellStart"/>
+      <w:r>
+        <w:t>inchheight</w:t>
+      </w:r>
+      <w:proofErr w:type="spellEnd"/>
+      <w:r>
+        <w:t xml:space="preserve"> div 100</w:t>
+      </w:r>
+    </w:p>
+    <w:p>
+      <w:r>
+        <w:t xml:space="preserve">    </w:t>
+      </w:r>
+      <w:proofErr w:type="gramStart"/>
+      <w:r>
+        <w:t>centimetres</w:t>
+      </w:r>
+      <w:proofErr w:type="gramEnd"/>
+      <w:r>
+        <w:t xml:space="preserve"> := </w:t>
+      </w:r>
+      <w:proofErr w:type="spellStart"/>
+      <w:r>
+        <w:t>inchheight</w:t>
+      </w:r>
+      <w:proofErr w:type="spellEnd"/>
+      <w:r>
+        <w:t xml:space="preserve"> - 100</w:t>
+      </w:r>
+    </w:p>
+    <w:p>
+      <w:r>
+        <w:t xml:space="preserve">    </w:t>
+      </w:r>
       <w:proofErr w:type="gramStart"/>
       <w:r>
         <w:t>put</w:t>
       </w:r>
       <w:proofErr w:type="gramEnd"/>
       <w:r>
-        <w:t xml:space="preserve"> "Your height in centimetres is", height * 2.5</w:t>
+        <w:t xml:space="preserve"> "Your height is ", metres, " metre(s) and ", centimetres, " centimetres."</w:t>
       </w:r>
     </w:p>
     <w:p>
